--- a/Interview QA+.docx
+++ b/Interview QA+.docx
@@ -10,9 +10,6 @@
           <w:numId w:val="1"/>
         </w:numPr>
         <w:ind w:leftChars="0"/>
-        <w:rPr>
-          <w:rFonts w:hint="eastAsia"/>
-        </w:rPr>
       </w:pPr>
       <w:r>
         <w:rPr>
@@ -63,7 +60,19 @@
         <w:rPr>
           <w:rFonts w:ascii="Cambria" w:hAnsi="Cambria"/>
         </w:rPr>
-        <w:t xml:space="preserve">y name is Julian and I want to thank you for this opportunity. I will be completing my Master of Science degree in Industrial Engineering from National Taiwan University in June. </w:t>
+        <w:t>y name is Julian and I want to thank you for this opportunity. I will be completing my Master of Science degree in Industrial Engineering from National Taiwan University in Ju</w:t>
+      </w:r>
+      <w:r>
+        <w:rPr>
+          <w:rFonts w:ascii="Cambria" w:hAnsi="Cambria"/>
+        </w:rPr>
+        <w:t>ly</w:t>
+      </w:r>
+      <w:r>
+        <w:rPr>
+          <w:rFonts w:ascii="Cambria" w:hAnsi="Cambria"/>
+        </w:rPr>
+        <w:t xml:space="preserve">. </w:t>
       </w:r>
       <w:r>
         <w:rPr>
@@ -249,38 +258,155 @@
     </w:p>
     <w:p>
       <w:pPr>
-        <w:rPr>
-          <w:rFonts w:ascii="Cambria" w:hAnsi="Cambria"/>
+        <w:ind w:left="360"/>
+        <w:rPr>
+          <w:rFonts w:ascii="Cambria" w:hAnsi="Cambria" w:hint="eastAsia"/>
         </w:rPr>
       </w:pPr>
-    </w:p>
-    <w:p>
-      <w:pPr>
-        <w:rPr>
-          <w:rFonts w:ascii="Cambria" w:hAnsi="Cambria"/>
-        </w:rPr>
-      </w:pPr>
-    </w:p>
-    <w:p>
-      <w:pPr>
-        <w:rPr>
-          <w:rFonts w:ascii="Cambria" w:hAnsi="Cambria"/>
-        </w:rPr>
-      </w:pPr>
-    </w:p>
-    <w:p>
-      <w:pPr>
-        <w:rPr>
-          <w:rFonts w:ascii="Cambria" w:hAnsi="Cambria"/>
-        </w:rPr>
-      </w:pPr>
-    </w:p>
-    <w:p>
-      <w:pPr>
+      <w:r>
         <w:rPr>
           <w:rFonts w:ascii="Cambria" w:hAnsi="Cambria" w:hint="eastAsia"/>
         </w:rPr>
-      </w:pPr>
+        <w:t>I</w:t>
+      </w:r>
+      <w:r>
+        <w:rPr>
+          <w:rFonts w:ascii="Cambria" w:hAnsi="Cambria"/>
+        </w:rPr>
+        <w:t xml:space="preserve"> feel my greatest weakness is being </w:t>
+      </w:r>
+      <w:r>
+        <w:rPr>
+          <w:rFonts w:ascii="Cambria" w:hAnsi="Cambria"/>
+        </w:rPr>
+        <w:t>excessively</w:t>
+      </w:r>
+      <w:r>
+        <w:rPr>
+          <w:rFonts w:ascii="Cambria" w:hAnsi="Cambria"/>
+        </w:rPr>
+        <w:t xml:space="preserve"> </w:t>
+      </w:r>
+      <w:r>
+        <w:rPr>
+          <w:rFonts w:ascii="Cambria" w:hAnsi="Cambria"/>
+        </w:rPr>
+        <w:t>self-critical</w:t>
+      </w:r>
+      <w:r>
+        <w:rPr>
+          <w:rFonts w:ascii="Cambria" w:hAnsi="Cambria"/>
+        </w:rPr>
+        <w:t xml:space="preserve">. </w:t>
+      </w:r>
+      <w:r>
+        <w:rPr>
+          <w:rFonts w:ascii="Cambria" w:hAnsi="Cambria"/>
+        </w:rPr>
+        <w:t xml:space="preserve">I have high expectations for myself and always strive to perform at my best, but sometimes I can become overly nervous and self-critical, particularly when working on a new project. </w:t>
+      </w:r>
+      <w:r>
+        <w:rPr>
+          <w:rFonts w:ascii="Cambria" w:hAnsi="Cambria"/>
+        </w:rPr>
+        <w:t xml:space="preserve">During my time as an intern, I spent a lot of time preparing for my project presentation. </w:t>
+      </w:r>
+      <w:r>
+        <w:rPr>
+          <w:rFonts w:ascii="Cambria" w:hAnsi="Cambria"/>
+        </w:rPr>
+        <w:t>B</w:t>
+      </w:r>
+      <w:r>
+        <w:rPr>
+          <w:rFonts w:ascii="Cambria" w:hAnsi="Cambria"/>
+        </w:rPr>
+        <w:t xml:space="preserve">ut I never felt like my project was good enough. This made me even more nervous, which ultimately affected my final presentation. To address this problem, I </w:t>
+      </w:r>
+      <w:r>
+        <w:rPr>
+          <w:rFonts w:ascii="Cambria" w:hAnsi="Cambria"/>
+        </w:rPr>
+        <w:t>have been</w:t>
+      </w:r>
+      <w:r>
+        <w:rPr>
+          <w:rFonts w:ascii="Cambria" w:hAnsi="Cambria"/>
+        </w:rPr>
+        <w:t xml:space="preserve"> actively working </w:t>
+      </w:r>
+      <w:r>
+        <w:rPr>
+          <w:rFonts w:ascii="Cambria" w:hAnsi="Cambria"/>
+        </w:rPr>
+        <w:t xml:space="preserve">to </w:t>
+      </w:r>
+      <w:r>
+        <w:rPr>
+          <w:rFonts w:ascii="Cambria" w:hAnsi="Cambria"/>
+        </w:rPr>
+        <w:t>balanc</w:t>
+      </w:r>
+      <w:r>
+        <w:rPr>
+          <w:rFonts w:ascii="Cambria" w:hAnsi="Cambria"/>
+        </w:rPr>
+        <w:t>e</w:t>
+      </w:r>
+      <w:r>
+        <w:rPr>
+          <w:rFonts w:ascii="Cambria" w:hAnsi="Cambria"/>
+        </w:rPr>
+        <w:t xml:space="preserve"> my expectations and learn to appreciate my achievements. </w:t>
+      </w:r>
+      <w:r>
+        <w:rPr>
+          <w:rFonts w:ascii="Cambria" w:hAnsi="Cambria"/>
+        </w:rPr>
+        <w:t xml:space="preserve">For example, </w:t>
+      </w:r>
+      <w:r>
+        <w:rPr>
+          <w:rFonts w:ascii="Cambria" w:hAnsi="Cambria"/>
+        </w:rPr>
+        <w:t xml:space="preserve">I have </w:t>
+      </w:r>
+      <w:r>
+        <w:rPr>
+          <w:rFonts w:ascii="Cambria" w:hAnsi="Cambria"/>
+        </w:rPr>
+        <w:t>implemented</w:t>
+      </w:r>
+      <w:r>
+        <w:rPr>
+          <w:rFonts w:ascii="Cambria" w:hAnsi="Cambria"/>
+        </w:rPr>
+        <w:t xml:space="preserve"> a structured method </w:t>
+      </w:r>
+      <w:r>
+        <w:rPr>
+          <w:rFonts w:ascii="Cambria" w:hAnsi="Cambria"/>
+        </w:rPr>
+        <w:t>to</w:t>
+      </w:r>
+      <w:r>
+        <w:rPr>
+          <w:rFonts w:ascii="Cambria" w:hAnsi="Cambria"/>
+        </w:rPr>
+        <w:t xml:space="preserve"> reviewing my work and giving myself credit for my accomplishments</w:t>
+      </w:r>
+      <w:r>
+        <w:rPr>
+          <w:rFonts w:ascii="Cambria" w:hAnsi="Cambria"/>
+        </w:rPr>
+        <w:t>, which has helped me to be more positive and confident</w:t>
+      </w:r>
+      <w:r>
+        <w:rPr>
+          <w:rFonts w:ascii="Cambria" w:hAnsi="Cambria"/>
+        </w:rPr>
+        <w:t>.</w:t>
+      </w:r>
     </w:p>
     <w:p>
       <w:pPr>
@@ -291,23 +417,611 @@
         </w:numPr>
         <w:ind w:leftChars="0"/>
         <w:rPr>
+          <w:rFonts w:ascii="Cambria" w:hAnsi="Cambria"/>
+        </w:rPr>
+      </w:pPr>
+      <w:r>
+        <w:rPr>
+          <w:rFonts w:ascii="Cambria" w:hAnsi="Cambria"/>
+        </w:rPr>
+        <w:t>Des</w:t>
+      </w:r>
+      <w:r>
+        <w:rPr>
+          <w:rFonts w:ascii="Cambria" w:hAnsi="Cambria"/>
+        </w:rPr>
+        <w:t>cribe your most rewarding college experience.</w:t>
+      </w:r>
+    </w:p>
+    <w:p>
+      <w:pPr>
+        <w:ind w:left="360"/>
+        <w:rPr>
           <w:rFonts w:ascii="Cambria" w:hAnsi="Cambria" w:hint="eastAsia"/>
         </w:rPr>
       </w:pPr>
       <w:r>
         <w:rPr>
+          <w:rFonts w:ascii="Cambria" w:hAnsi="Cambria"/>
+        </w:rPr>
+        <w:t>My most rewarding college</w:t>
+      </w:r>
+      <w:r>
+        <w:rPr>
+          <w:rFonts w:ascii="Cambria" w:hAnsi="Cambria"/>
+        </w:rPr>
+        <w:t xml:space="preserve"> experience was</w:t>
+      </w:r>
+      <w:r>
+        <w:rPr>
+          <w:rFonts w:ascii="Cambria" w:hAnsi="Cambria"/>
+        </w:rPr>
+        <w:t xml:space="preserve"> participat</w:t>
+      </w:r>
+      <w:r>
+        <w:rPr>
+          <w:rFonts w:ascii="Cambria" w:hAnsi="Cambria"/>
+        </w:rPr>
+        <w:t>ing</w:t>
+      </w:r>
+      <w:r>
+        <w:rPr>
+          <w:rFonts w:ascii="Cambria" w:hAnsi="Cambria"/>
+        </w:rPr>
+        <w:t xml:space="preserve"> in my</w:t>
+      </w:r>
+      <w:r>
+        <w:rPr>
+          <w:rFonts w:ascii="Cambria" w:hAnsi="Cambria"/>
+        </w:rPr>
+        <w:t xml:space="preserve"> </w:t>
+      </w:r>
+      <w:r>
+        <w:rPr>
+          <w:rFonts w:ascii="Cambria" w:hAnsi="Cambria"/>
+        </w:rPr>
+        <w:t>college’s</w:t>
+      </w:r>
+      <w:r>
+        <w:rPr>
+          <w:rFonts w:ascii="Cambria" w:hAnsi="Cambria"/>
+        </w:rPr>
+        <w:t xml:space="preserve"> dragon</w:t>
+      </w:r>
+      <w:r>
+        <w:rPr>
+          <w:rFonts w:ascii="Cambria" w:hAnsi="Cambria"/>
+        </w:rPr>
+        <w:t xml:space="preserve"> boat </w:t>
+      </w:r>
+      <w:r>
+        <w:rPr>
+          <w:rFonts w:ascii="Cambria" w:hAnsi="Cambria"/>
+        </w:rPr>
+        <w:t xml:space="preserve">team and </w:t>
+      </w:r>
+      <w:r>
+        <w:rPr>
+          <w:rFonts w:ascii="Cambria" w:hAnsi="Cambria"/>
+        </w:rPr>
+        <w:t>serving</w:t>
+      </w:r>
+      <w:r>
+        <w:rPr>
+          <w:rFonts w:ascii="Cambria" w:hAnsi="Cambria"/>
+        </w:rPr>
+        <w:t xml:space="preserve"> as the vice-captain</w:t>
+      </w:r>
+      <w:r>
+        <w:rPr>
+          <w:rFonts w:ascii="Cambria" w:hAnsi="Cambria"/>
+        </w:rPr>
+        <w:t xml:space="preserve"> for </w:t>
+      </w:r>
+      <w:r>
+        <w:rPr>
+          <w:rFonts w:ascii="Cambria" w:hAnsi="Cambria"/>
+        </w:rPr>
+        <w:t>one</w:t>
+      </w:r>
+      <w:r>
+        <w:rPr>
+          <w:rFonts w:ascii="Cambria" w:hAnsi="Cambria"/>
+        </w:rPr>
+        <w:t xml:space="preserve"> </w:t>
+      </w:r>
+      <w:r>
+        <w:rPr>
+          <w:rFonts w:ascii="Cambria" w:hAnsi="Cambria"/>
+        </w:rPr>
+        <w:t>year</w:t>
+      </w:r>
+      <w:r>
+        <w:rPr>
+          <w:rFonts w:ascii="Cambria" w:hAnsi="Cambria"/>
+        </w:rPr>
+        <w:t>.</w:t>
+      </w:r>
+      <w:r>
+        <w:rPr>
+          <w:rFonts w:ascii="Cambria" w:hAnsi="Cambria"/>
+        </w:rPr>
+        <w:t xml:space="preserve"> We spent a lot of time </w:t>
+      </w:r>
+      <w:r>
+        <w:rPr>
+          <w:rFonts w:ascii="Cambria" w:hAnsi="Cambria"/>
+        </w:rPr>
+        <w:t>practicing and training to</w:t>
+      </w:r>
+      <w:r>
+        <w:rPr>
+          <w:rFonts w:ascii="Cambria" w:hAnsi="Cambria"/>
+        </w:rPr>
+        <w:t xml:space="preserve"> </w:t>
+      </w:r>
+      <w:r>
+        <w:rPr>
+          <w:rFonts w:ascii="Cambria" w:hAnsi="Cambria"/>
+        </w:rPr>
+        <w:t xml:space="preserve">synchronize our </w:t>
+      </w:r>
+      <w:r>
+        <w:rPr>
+          <w:rFonts w:ascii="Cambria" w:hAnsi="Cambria"/>
+        </w:rPr>
+        <w:t xml:space="preserve">paddling and </w:t>
+      </w:r>
+      <w:r>
+        <w:rPr>
+          <w:rFonts w:ascii="Cambria" w:hAnsi="Cambria"/>
+        </w:rPr>
+        <w:t>strengthen</w:t>
+      </w:r>
+      <w:r>
+        <w:rPr>
+          <w:rFonts w:ascii="Cambria" w:hAnsi="Cambria"/>
+        </w:rPr>
+        <w:t xml:space="preserve"> our </w:t>
+      </w:r>
+      <w:r>
+        <w:rPr>
+          <w:rFonts w:ascii="Cambria" w:hAnsi="Cambria"/>
+        </w:rPr>
+        <w:t>bodies.</w:t>
+      </w:r>
+      <w:r>
+        <w:rPr>
+          <w:rFonts w:ascii="Cambria" w:hAnsi="Cambria"/>
+        </w:rPr>
+        <w:t xml:space="preserve"> </w:t>
+      </w:r>
+      <w:r>
+        <w:rPr>
+          <w:rFonts w:ascii="Cambria" w:hAnsi="Cambria"/>
+        </w:rPr>
+        <w:t>Through</w:t>
+      </w:r>
+      <w:r>
+        <w:rPr>
+          <w:rFonts w:ascii="Cambria" w:hAnsi="Cambria"/>
+        </w:rPr>
+        <w:t xml:space="preserve"> this experience,</w:t>
+      </w:r>
+      <w:r>
+        <w:rPr>
+          <w:rFonts w:ascii="Cambria" w:hAnsi="Cambria"/>
+        </w:rPr>
+        <w:t xml:space="preserve"> </w:t>
+      </w:r>
+      <w:r>
+        <w:rPr>
+          <w:rFonts w:ascii="Cambria" w:hAnsi="Cambria"/>
+        </w:rPr>
+        <w:t xml:space="preserve">I learned how to collaborate </w:t>
+      </w:r>
+      <w:r>
+        <w:rPr>
+          <w:rFonts w:ascii="Cambria" w:hAnsi="Cambria"/>
+        </w:rPr>
+        <w:t xml:space="preserve">effectively </w:t>
+      </w:r>
+      <w:r>
+        <w:rPr>
+          <w:rFonts w:ascii="Cambria" w:hAnsi="Cambria"/>
+        </w:rPr>
+        <w:t>with my teammates</w:t>
+      </w:r>
+      <w:r>
+        <w:rPr>
+          <w:rFonts w:ascii="Cambria" w:hAnsi="Cambria"/>
+        </w:rPr>
+        <w:t xml:space="preserve"> and improve my teamwork skills. As a vice-captain, I also learned how to</w:t>
+      </w:r>
+      <w:r>
+        <w:rPr>
+          <w:rFonts w:ascii="Cambria" w:hAnsi="Cambria"/>
+        </w:rPr>
+        <w:t xml:space="preserve"> </w:t>
+      </w:r>
+      <w:r>
+        <w:rPr>
+          <w:rFonts w:ascii="Cambria" w:hAnsi="Cambria"/>
+        </w:rPr>
+        <w:t>motivate</w:t>
+      </w:r>
+      <w:r>
+        <w:rPr>
+          <w:rFonts w:ascii="Cambria" w:hAnsi="Cambria"/>
+        </w:rPr>
+        <w:t xml:space="preserve"> </w:t>
+      </w:r>
+      <w:r>
+        <w:rPr>
+          <w:rFonts w:ascii="Cambria" w:hAnsi="Cambria"/>
+        </w:rPr>
+        <w:t>my team</w:t>
+      </w:r>
+      <w:r>
+        <w:rPr>
+          <w:rFonts w:ascii="Cambria" w:hAnsi="Cambria"/>
+        </w:rPr>
+        <w:t xml:space="preserve"> to </w:t>
+      </w:r>
+      <w:r>
+        <w:rPr>
+          <w:rFonts w:ascii="Cambria" w:hAnsi="Cambria"/>
+        </w:rPr>
+        <w:t>push through</w:t>
+      </w:r>
+      <w:r>
+        <w:rPr>
+          <w:rFonts w:ascii="Cambria" w:hAnsi="Cambria"/>
+        </w:rPr>
+        <w:t xml:space="preserve"> the </w:t>
+      </w:r>
+      <w:r>
+        <w:rPr>
+          <w:rFonts w:ascii="Cambria" w:hAnsi="Cambria"/>
+        </w:rPr>
+        <w:t>grueling</w:t>
+      </w:r>
+      <w:r>
+        <w:rPr>
+          <w:rFonts w:ascii="Cambria" w:hAnsi="Cambria"/>
+        </w:rPr>
+        <w:t xml:space="preserve"> </w:t>
+      </w:r>
+      <w:r>
+        <w:rPr>
+          <w:rFonts w:ascii="Cambria" w:hAnsi="Cambria"/>
+        </w:rPr>
+        <w:t>training</w:t>
+      </w:r>
+      <w:r>
+        <w:rPr>
+          <w:rFonts w:ascii="Cambria" w:hAnsi="Cambria"/>
+        </w:rPr>
+        <w:t xml:space="preserve"> </w:t>
+      </w:r>
+      <w:r>
+        <w:rPr>
+          <w:rFonts w:ascii="Cambria" w:hAnsi="Cambria"/>
+        </w:rPr>
+        <w:t xml:space="preserve">sessions </w:t>
+      </w:r>
+      <w:r>
+        <w:rPr>
+          <w:rFonts w:ascii="Cambria" w:hAnsi="Cambria"/>
+        </w:rPr>
+        <w:t xml:space="preserve">and </w:t>
+      </w:r>
+      <w:r>
+        <w:rPr>
+          <w:rFonts w:ascii="Cambria" w:hAnsi="Cambria"/>
+        </w:rPr>
+        <w:t>competitive</w:t>
+      </w:r>
+      <w:r>
+        <w:rPr>
+          <w:rFonts w:ascii="Cambria" w:hAnsi="Cambria"/>
+        </w:rPr>
+        <w:t xml:space="preserve"> contest</w:t>
+      </w:r>
+      <w:r>
+        <w:rPr>
+          <w:rFonts w:ascii="Cambria" w:hAnsi="Cambria"/>
+        </w:rPr>
+        <w:t>s</w:t>
+      </w:r>
+      <w:r>
+        <w:rPr>
+          <w:rFonts w:ascii="Cambria" w:hAnsi="Cambria"/>
+        </w:rPr>
+        <w:t>, which has helped me become a better leader.</w:t>
+      </w:r>
+      <w:r>
+        <w:rPr>
+          <w:rFonts w:ascii="Cambria" w:hAnsi="Cambria"/>
+        </w:rPr>
+        <w:t xml:space="preserve"> </w:t>
+      </w:r>
+      <w:r>
+        <w:rPr>
+          <w:rFonts w:ascii="Cambria" w:hAnsi="Cambria"/>
+        </w:rPr>
+        <w:t>As a team</w:t>
+      </w:r>
+      <w:r>
+        <w:rPr>
+          <w:rFonts w:ascii="Cambria" w:hAnsi="Cambria"/>
+        </w:rPr>
+        <w:t xml:space="preserve">, we </w:t>
+      </w:r>
+      <w:r>
+        <w:rPr>
+          <w:rFonts w:ascii="Cambria" w:hAnsi="Cambria"/>
+        </w:rPr>
+        <w:t xml:space="preserve">achieved a significant accomplishment by </w:t>
+      </w:r>
+      <w:r>
+        <w:rPr>
+          <w:rFonts w:ascii="Cambria" w:hAnsi="Cambria"/>
+        </w:rPr>
+        <w:t>w</w:t>
+      </w:r>
+      <w:r>
+        <w:rPr>
+          <w:rFonts w:ascii="Cambria" w:hAnsi="Cambria"/>
+        </w:rPr>
+        <w:t>inning</w:t>
+      </w:r>
+      <w:r>
+        <w:rPr>
+          <w:rFonts w:ascii="Cambria" w:hAnsi="Cambria"/>
+        </w:rPr>
+        <w:t xml:space="preserve"> a trophy </w:t>
+      </w:r>
+      <w:r>
+        <w:rPr>
+          <w:rFonts w:ascii="Cambria" w:hAnsi="Cambria"/>
+        </w:rPr>
+        <w:t>at</w:t>
+      </w:r>
+      <w:r>
+        <w:rPr>
+          <w:rFonts w:ascii="Cambria" w:hAnsi="Cambria"/>
+        </w:rPr>
+        <w:t xml:space="preserve"> the Keelung dragon boat festival competition in 2019.</w:t>
+      </w:r>
+      <w:r>
+        <w:rPr>
+          <w:rFonts w:ascii="Cambria" w:hAnsi="Cambria"/>
+        </w:rPr>
+        <w:t xml:space="preserve"> It was </w:t>
+      </w:r>
+      <w:r>
+        <w:rPr>
+          <w:rFonts w:ascii="Cambria" w:hAnsi="Cambria"/>
+        </w:rPr>
+        <w:t xml:space="preserve">truly </w:t>
+      </w:r>
+      <w:r>
+        <w:rPr>
+          <w:rFonts w:ascii="Cambria" w:hAnsi="Cambria"/>
+        </w:rPr>
+        <w:lastRenderedPageBreak/>
+        <w:t xml:space="preserve">rewarding to provide leadership and </w:t>
+      </w:r>
+      <w:r>
+        <w:rPr>
+          <w:rFonts w:ascii="Cambria" w:hAnsi="Cambria"/>
+        </w:rPr>
+        <w:t xml:space="preserve">contribute to such a </w:t>
+      </w:r>
+      <w:r>
+        <w:rPr>
+          <w:rFonts w:ascii="Cambria" w:hAnsi="Cambria"/>
+        </w:rPr>
+        <w:t>significant</w:t>
+      </w:r>
+      <w:r>
+        <w:rPr>
+          <w:rFonts w:ascii="Cambria" w:hAnsi="Cambria"/>
+        </w:rPr>
+        <w:t xml:space="preserve"> accomplishment</w:t>
+      </w:r>
+      <w:r>
+        <w:rPr>
+          <w:rFonts w:ascii="Cambria" w:hAnsi="Cambria"/>
+        </w:rPr>
+        <w:t>.</w:t>
+      </w:r>
+    </w:p>
+    <w:p>
+      <w:pPr>
+        <w:pStyle w:val="a3"/>
+        <w:numPr>
+          <w:ilvl w:val="0"/>
+          <w:numId w:val="1"/>
+        </w:numPr>
+        <w:ind w:leftChars="0"/>
+        <w:rPr>
+          <w:rFonts w:ascii="Cambria" w:hAnsi="Cambria"/>
+        </w:rPr>
+      </w:pPr>
+      <w:r>
+        <w:rPr>
+          <w:rFonts w:ascii="Cambria" w:hAnsi="Cambria"/>
+        </w:rPr>
+        <w:t>What are your future goals?</w:t>
+      </w:r>
+      <w:r>
+        <w:rPr>
+          <w:rFonts w:ascii="Cambria" w:hAnsi="Cambria"/>
+        </w:rPr>
+        <w:t xml:space="preserve"> </w:t>
+      </w:r>
+    </w:p>
+    <w:p>
+      <w:pPr>
+        <w:ind w:left="360"/>
+        <w:rPr>
           <w:rFonts w:ascii="Cambria" w:hAnsi="Cambria" w:hint="eastAsia"/>
         </w:rPr>
-        <w:t>D</w:t>
-      </w:r>
-      <w:r>
-        <w:rPr>
-          <w:rFonts w:ascii="Cambria" w:hAnsi="Cambria"/>
-        </w:rPr>
-        <w:t>escribe your most rewarding college experience.</w:t>
+      </w:pPr>
+      <w:r>
+        <w:rPr>
+          <w:rFonts w:ascii="Cambria" w:hAnsi="Cambria"/>
+        </w:rPr>
+        <w:t>In the s</w:t>
+      </w:r>
+      <w:r>
+        <w:rPr>
+          <w:rFonts w:ascii="Cambria" w:hAnsi="Cambria"/>
+        </w:rPr>
+        <w:t xml:space="preserve">hort-term, my goal is to become a proficient expert in this industry. Although I may lack experience in this domain, I am confident that my abilities and </w:t>
+      </w:r>
+      <w:r>
+        <w:rPr>
+          <w:rFonts w:ascii="Cambria" w:hAnsi="Cambria"/>
+        </w:rPr>
+        <w:t>ambitious</w:t>
+      </w:r>
+      <w:r>
+        <w:rPr>
+          <w:rFonts w:ascii="Cambria" w:hAnsi="Cambria"/>
+        </w:rPr>
+        <w:t xml:space="preserve"> attitude will </w:t>
+      </w:r>
+      <w:r>
+        <w:rPr>
+          <w:rFonts w:ascii="Cambria" w:hAnsi="Cambria"/>
+        </w:rPr>
+        <w:t>enable</w:t>
+      </w:r>
+      <w:r>
+        <w:rPr>
+          <w:rFonts w:ascii="Cambria" w:hAnsi="Cambria"/>
+        </w:rPr>
+        <w:t xml:space="preserve"> me to quickly and continuously acquire new skills and knowledge from the project and daily work content. In the long-term, I aspire to take on more managerial responsibilities and become a leader </w:t>
+      </w:r>
+      <w:r>
+        <w:rPr>
+          <w:rFonts w:ascii="Cambria" w:hAnsi="Cambria"/>
+        </w:rPr>
+        <w:t>on</w:t>
+      </w:r>
+      <w:r>
+        <w:rPr>
+          <w:rFonts w:ascii="Cambria" w:hAnsi="Cambria"/>
+        </w:rPr>
+        <w:t xml:space="preserve"> projects. </w:t>
+      </w:r>
+      <w:r>
+        <w:rPr>
+          <w:rFonts w:ascii="Cambria" w:hAnsi="Cambria"/>
+        </w:rPr>
+        <w:t>Additionally</w:t>
+      </w:r>
+      <w:r>
+        <w:rPr>
+          <w:rFonts w:ascii="Cambria" w:hAnsi="Cambria"/>
+        </w:rPr>
+        <w:t xml:space="preserve">, I am </w:t>
+      </w:r>
+      <w:r>
+        <w:rPr>
+          <w:rFonts w:ascii="Cambria" w:hAnsi="Cambria"/>
+        </w:rPr>
+        <w:t>willing to join or switch to different sector</w:t>
+      </w:r>
+      <w:r>
+        <w:rPr>
+          <w:rFonts w:ascii="Cambria" w:hAnsi="Cambria"/>
+        </w:rPr>
+        <w:t>s to learn new specialties</w:t>
+      </w:r>
+      <w:r>
+        <w:rPr>
+          <w:rFonts w:ascii="Cambria" w:hAnsi="Cambria"/>
+        </w:rPr>
+        <w:t xml:space="preserve">. I believe that </w:t>
+      </w:r>
+      <w:r>
+        <w:rPr>
+          <w:rFonts w:ascii="Cambria" w:hAnsi="Cambria"/>
+        </w:rPr>
+        <w:t>this</w:t>
+      </w:r>
+      <w:r>
+        <w:rPr>
+          <w:rFonts w:ascii="Cambria" w:hAnsi="Cambria"/>
+        </w:rPr>
+        <w:t xml:space="preserve"> will make me become more </w:t>
+      </w:r>
+      <w:r>
+        <w:rPr>
+          <w:rFonts w:ascii="Cambria" w:hAnsi="Cambria"/>
+        </w:rPr>
+        <w:t>well-rounded</w:t>
+      </w:r>
+      <w:r>
+        <w:rPr>
+          <w:rFonts w:ascii="Cambria" w:hAnsi="Cambria"/>
+        </w:rPr>
+        <w:t xml:space="preserve"> and </w:t>
+      </w:r>
+      <w:r>
+        <w:rPr>
+          <w:rFonts w:ascii="Cambria" w:hAnsi="Cambria"/>
+        </w:rPr>
+        <w:t>enable me</w:t>
+      </w:r>
+      <w:r>
+        <w:rPr>
+          <w:rFonts w:ascii="Cambria" w:hAnsi="Cambria"/>
+        </w:rPr>
+        <w:t xml:space="preserve"> to</w:t>
+      </w:r>
+      <w:r>
+        <w:rPr>
+          <w:rFonts w:ascii="Cambria" w:hAnsi="Cambria"/>
+        </w:rPr>
+        <w:t xml:space="preserve"> see things from diverse perspectives.</w:t>
+      </w:r>
+      <w:r>
+        <w:rPr>
+          <w:rFonts w:ascii="Cambria" w:hAnsi="Cambria"/>
+        </w:rPr>
+        <w:t xml:space="preserve">  {+</w:t>
+      </w:r>
+      <w:r>
+        <w:rPr>
+          <w:rFonts w:ascii="Cambria" w:hAnsi="Cambria"/>
+        </w:rPr>
+        <w:t xml:space="preserve"> </w:t>
+      </w:r>
+      <w:r>
+        <w:rPr>
+          <w:rFonts w:ascii="Cambria" w:hAnsi="Cambria"/>
+        </w:rPr>
+        <w:t>mention how your goals align with the company's mission or how your skills and interes</w:t>
       </w:r>
       <w:bookmarkStart w:id="0" w:name="_GoBack"/>
       <w:bookmarkEnd w:id="0"/>
+      <w:r>
+        <w:rPr>
+          <w:rFonts w:ascii="Cambria" w:hAnsi="Cambria"/>
+        </w:rPr>
+        <w:t>ts would be a good fit for the position</w:t>
+      </w:r>
+      <w:r>
+        <w:rPr>
+          <w:rFonts w:ascii="Cambria" w:hAnsi="Cambria"/>
+        </w:rPr>
+        <w:t>}</w:t>
+      </w:r>
     </w:p>
     <w:sectPr>
       <w:pgSz w:w="11906" w:h="16838"/>
